--- a/KHBD_TH_sp2/KẾ HOẠCH BÀI DẠY-BÀI 6-CĐ 2-CĐ THUD-KNTT.docx
+++ b/KHBD_TH_sp2/KẾ HOẠCH BÀI DẠY-BÀI 6-CĐ 2-CĐ THUD-KNTT.docx
@@ -1311,23 +1311,6 @@
         <w:spacing w:after="0"/>
         <w:jc w:val="both"/>
         <w:rPr>
-          <w:sz w:val="28"/>
-          <w:szCs w:val="28"/>
-        </w:rPr>
-      </w:pPr>
-      <w:r>
-        <w:rPr>
-          <w:sz w:val="28"/>
-          <w:szCs w:val="28"/>
-        </w:rPr>
-        <w:t>Học sinh: SGK, vở ghi, máy tính cài Toontastic 3D.</w:t>
-      </w:r>
-    </w:p>
-    <w:p>
-      <w:pPr>
-        <w:spacing w:after="0"/>
-        <w:jc w:val="both"/>
-        <w:rPr>
           <w:b/>
           <w:bCs/>
           <w:sz w:val="28"/>
@@ -1400,24 +1383,24 @@
           <w:sz w:val="28"/>
           <w:szCs w:val="28"/>
         </w:rPr>
+        <w:t>Gây hứng thú học tập, giúp HS nhận thức được vai trò của phần mềm làm phim hoạt hình trong quy trình sản xuất phim.</w:t>
+      </w:r>
+    </w:p>
+    <w:p>
+      <w:pPr>
+        <w:spacing w:after="0"/>
+        <w:jc w:val="both"/>
+        <w:rPr>
+          <w:sz w:val="28"/>
+          <w:szCs w:val="28"/>
+        </w:rPr>
+      </w:pPr>
+      <w:r>
+        <w:rPr>
+          <w:sz w:val="28"/>
+          <w:szCs w:val="28"/>
+        </w:rPr>
         <w:lastRenderedPageBreak/>
-        <w:t>Gây hứng thú học tập, giúp HS nhận thức được vai trò của phần mềm làm phim hoạt hình trong quy trình sản xuất phim.</w:t>
-      </w:r>
-    </w:p>
-    <w:p>
-      <w:pPr>
-        <w:spacing w:after="0"/>
-        <w:jc w:val="both"/>
-        <w:rPr>
-          <w:sz w:val="28"/>
-          <w:szCs w:val="28"/>
-        </w:rPr>
-      </w:pPr>
-      <w:r>
-        <w:rPr>
-          <w:sz w:val="28"/>
-          <w:szCs w:val="28"/>
-        </w:rPr>
         <w:t>Hình thành nhu cầu tìm hiểu công cụ hỗ trợ sáng tạo phim hoạt hình thông qua phần mềm Toontastic 3D.</w:t>
       </w:r>
     </w:p>
@@ -1916,24 +1899,24 @@
           <w:sz w:val="28"/>
           <w:szCs w:val="28"/>
         </w:rPr>
+        <w:t>Quan sát, hỗ trợ các nhóm yếu; gợi mở:</w:t>
+      </w:r>
+    </w:p>
+    <w:p>
+      <w:pPr>
+        <w:spacing w:after="0"/>
+        <w:jc w:val="both"/>
+        <w:rPr>
+          <w:sz w:val="28"/>
+          <w:szCs w:val="28"/>
+        </w:rPr>
+      </w:pPr>
+      <w:r>
+        <w:rPr>
+          <w:sz w:val="28"/>
+          <w:szCs w:val="28"/>
+        </w:rPr>
         <w:lastRenderedPageBreak/>
-        <w:t>Quan sát, hỗ trợ các nhóm yếu; gợi mở:</w:t>
-      </w:r>
-    </w:p>
-    <w:p>
-      <w:pPr>
-        <w:spacing w:after="0"/>
-        <w:jc w:val="both"/>
-        <w:rPr>
-          <w:sz w:val="28"/>
-          <w:szCs w:val="28"/>
-        </w:rPr>
-      </w:pPr>
-      <w:r>
-        <w:rPr>
-          <w:sz w:val="28"/>
-          <w:szCs w:val="28"/>
-        </w:rPr>
         <w:t>“Phần mềm giúp chúng ta làm công việc gì trong phim hoạt hình: vẽ, dựng, hay chiếu phim?”</w:t>
       </w:r>
     </w:p>
@@ -2375,24 +2358,24 @@
           <w:sz w:val="28"/>
           <w:szCs w:val="28"/>
         </w:rPr>
+        <w:t xml:space="preserve">b) Nội dung </w:t>
+      </w:r>
+    </w:p>
+    <w:p>
+      <w:pPr>
+        <w:spacing w:after="0"/>
+        <w:jc w:val="both"/>
+        <w:rPr>
+          <w:sz w:val="28"/>
+          <w:szCs w:val="28"/>
+        </w:rPr>
+      </w:pPr>
+      <w:r>
+        <w:rPr>
+          <w:sz w:val="28"/>
+          <w:szCs w:val="28"/>
+        </w:rPr>
         <w:lastRenderedPageBreak/>
-        <w:t xml:space="preserve">b) Nội dung </w:t>
-      </w:r>
-    </w:p>
-    <w:p>
-      <w:pPr>
-        <w:spacing w:after="0"/>
-        <w:jc w:val="both"/>
-        <w:rPr>
-          <w:sz w:val="28"/>
-          <w:szCs w:val="28"/>
-        </w:rPr>
-      </w:pPr>
-      <w:r>
-        <w:rPr>
-          <w:sz w:val="28"/>
-          <w:szCs w:val="28"/>
-        </w:rPr>
         <w:t xml:space="preserve">HS hoàn thành </w:t>
       </w:r>
       <w:r>
@@ -3566,7 +3549,6 @@
           <w:sz w:val="28"/>
           <w:szCs w:val="28"/>
         </w:rPr>
-        <w:lastRenderedPageBreak/>
         <w:t xml:space="preserve">+ </w:t>
       </w:r>
       <w:r>
@@ -3618,6 +3600,7 @@
           <w:sz w:val="28"/>
           <w:szCs w:val="28"/>
         </w:rPr>
+        <w:lastRenderedPageBreak/>
         <w:t xml:space="preserve">Bước 1 – Chuyển giao nhiệm vụ </w:t>
       </w:r>
     </w:p>
@@ -4327,7 +4310,6 @@
           <w:sz w:val="28"/>
           <w:szCs w:val="28"/>
         </w:rPr>
-        <w:lastRenderedPageBreak/>
         <w:t>Hoạt động 3. LUYỆN TẬP (10 phút)</w:t>
       </w:r>
     </w:p>
@@ -4366,6 +4348,7 @@
           <w:sz w:val="28"/>
           <w:szCs w:val="28"/>
         </w:rPr>
+        <w:lastRenderedPageBreak/>
         <w:t>Củng cố kiến thức về các yếu tố cần thiết khi tạo một bộ phim hoạt hình đơn giản bằng phần mềm Toontastic.</w:t>
       </w:r>
     </w:p>
@@ -4875,41 +4858,41 @@
           <w:sz w:val="28"/>
           <w:szCs w:val="28"/>
         </w:rPr>
+        <w:t xml:space="preserve">Bước 3 – Báo cáo, thảo luận kết quả </w:t>
+      </w:r>
+    </w:p>
+    <w:p>
+      <w:pPr>
+        <w:spacing w:after="0"/>
+        <w:jc w:val="both"/>
+        <w:rPr>
+          <w:sz w:val="28"/>
+          <w:szCs w:val="28"/>
+        </w:rPr>
+      </w:pPr>
+      <w:r>
+        <w:rPr>
+          <w:sz w:val="28"/>
+          <w:szCs w:val="28"/>
+        </w:rPr>
+        <w:t>HS:</w:t>
+      </w:r>
+    </w:p>
+    <w:p>
+      <w:pPr>
+        <w:spacing w:after="0"/>
+        <w:jc w:val="both"/>
+        <w:rPr>
+          <w:sz w:val="28"/>
+          <w:szCs w:val="28"/>
+        </w:rPr>
+      </w:pPr>
+      <w:r>
+        <w:rPr>
+          <w:sz w:val="28"/>
+          <w:szCs w:val="28"/>
+        </w:rPr>
         <w:lastRenderedPageBreak/>
-        <w:t xml:space="preserve">Bước 3 – Báo cáo, thảo luận kết quả </w:t>
-      </w:r>
-    </w:p>
-    <w:p>
-      <w:pPr>
-        <w:spacing w:after="0"/>
-        <w:jc w:val="both"/>
-        <w:rPr>
-          <w:sz w:val="28"/>
-          <w:szCs w:val="28"/>
-        </w:rPr>
-      </w:pPr>
-      <w:r>
-        <w:rPr>
-          <w:sz w:val="28"/>
-          <w:szCs w:val="28"/>
-        </w:rPr>
-        <w:t>HS:</w:t>
-      </w:r>
-    </w:p>
-    <w:p>
-      <w:pPr>
-        <w:spacing w:after="0"/>
-        <w:jc w:val="both"/>
-        <w:rPr>
-          <w:sz w:val="28"/>
-          <w:szCs w:val="28"/>
-        </w:rPr>
-      </w:pPr>
-      <w:r>
-        <w:rPr>
-          <w:sz w:val="28"/>
-          <w:szCs w:val="28"/>
-        </w:rPr>
         <w:t>Giơ bảng con, đồng loạt báo kết quả.</w:t>
       </w:r>
     </w:p>
@@ -5333,7 +5316,6 @@
           <w:sz w:val="28"/>
           <w:szCs w:val="28"/>
         </w:rPr>
-        <w:lastRenderedPageBreak/>
         <w:t>Hãy viết hoặc phác thảo nhanh ý tưởng cho một đoạn phim hoạt hình 1–2 phút em muốn thực hiện bằng phần mềm Toontastic</w:t>
       </w:r>
       <w:r>
@@ -5397,6 +5379,7 @@
           <w:sz w:val="28"/>
           <w:szCs w:val="28"/>
         </w:rPr>
+        <w:lastRenderedPageBreak/>
         <w:t xml:space="preserve">+ </w:t>
       </w:r>
       <w:r>
@@ -6469,103 +6452,103 @@
           <w:sz w:val="28"/>
           <w:szCs w:val="28"/>
         </w:rPr>
+        <w:t xml:space="preserve">Bước 2 – HS thực hiện nhiệm vụ </w:t>
+      </w:r>
+    </w:p>
+    <w:p>
+      <w:pPr>
+        <w:spacing w:after="0"/>
+        <w:jc w:val="both"/>
+        <w:rPr>
+          <w:sz w:val="28"/>
+          <w:szCs w:val="28"/>
+        </w:rPr>
+      </w:pPr>
+      <w:r>
+        <w:rPr>
+          <w:sz w:val="28"/>
+          <w:szCs w:val="28"/>
+        </w:rPr>
+        <w:t>HS:</w:t>
+      </w:r>
+    </w:p>
+    <w:p>
+      <w:pPr>
+        <w:spacing w:after="0"/>
+        <w:jc w:val="both"/>
+        <w:rPr>
+          <w:sz w:val="28"/>
+          <w:szCs w:val="28"/>
+        </w:rPr>
+      </w:pPr>
+      <w:r>
+        <w:rPr>
+          <w:sz w:val="28"/>
+          <w:szCs w:val="28"/>
+        </w:rPr>
+        <w:t xml:space="preserve">Làm việc </w:t>
+      </w:r>
+      <w:r>
+        <w:rPr>
+          <w:sz w:val="28"/>
+          <w:szCs w:val="28"/>
+        </w:rPr>
+        <w:t>theo nhóm</w:t>
+      </w:r>
+      <w:r>
+        <w:rPr>
+          <w:sz w:val="28"/>
+          <w:szCs w:val="28"/>
+        </w:rPr>
+        <w:t>, viết hoặc phác thảo ý tưởng ngắn gọn trên phiếu</w:t>
+      </w:r>
+      <w:r>
+        <w:rPr>
+          <w:sz w:val="28"/>
+          <w:szCs w:val="28"/>
+        </w:rPr>
+        <w:t xml:space="preserve"> học tập số 2</w:t>
+      </w:r>
+      <w:r>
+        <w:rPr>
+          <w:sz w:val="28"/>
+          <w:szCs w:val="28"/>
+        </w:rPr>
+        <w:t>.</w:t>
+      </w:r>
+    </w:p>
+    <w:p>
+      <w:pPr>
+        <w:spacing w:after="0"/>
+        <w:jc w:val="both"/>
+        <w:rPr>
+          <w:sz w:val="28"/>
+          <w:szCs w:val="28"/>
+        </w:rPr>
+      </w:pPr>
+      <w:r>
+        <w:rPr>
+          <w:sz w:val="28"/>
+          <w:szCs w:val="28"/>
+        </w:rPr>
+        <w:t>GV:</w:t>
+      </w:r>
+    </w:p>
+    <w:p>
+      <w:pPr>
+        <w:spacing w:after="0"/>
+        <w:jc w:val="both"/>
+        <w:rPr>
+          <w:sz w:val="28"/>
+          <w:szCs w:val="28"/>
+        </w:rPr>
+      </w:pPr>
+      <w:r>
+        <w:rPr>
+          <w:sz w:val="28"/>
+          <w:szCs w:val="28"/>
+        </w:rPr>
         <w:lastRenderedPageBreak/>
-        <w:t xml:space="preserve">Bước 2 – HS thực hiện nhiệm vụ </w:t>
-      </w:r>
-    </w:p>
-    <w:p>
-      <w:pPr>
-        <w:spacing w:after="0"/>
-        <w:jc w:val="both"/>
-        <w:rPr>
-          <w:sz w:val="28"/>
-          <w:szCs w:val="28"/>
-        </w:rPr>
-      </w:pPr>
-      <w:r>
-        <w:rPr>
-          <w:sz w:val="28"/>
-          <w:szCs w:val="28"/>
-        </w:rPr>
-        <w:t>HS:</w:t>
-      </w:r>
-    </w:p>
-    <w:p>
-      <w:pPr>
-        <w:spacing w:after="0"/>
-        <w:jc w:val="both"/>
-        <w:rPr>
-          <w:sz w:val="28"/>
-          <w:szCs w:val="28"/>
-        </w:rPr>
-      </w:pPr>
-      <w:r>
-        <w:rPr>
-          <w:sz w:val="28"/>
-          <w:szCs w:val="28"/>
-        </w:rPr>
-        <w:t xml:space="preserve">Làm việc </w:t>
-      </w:r>
-      <w:r>
-        <w:rPr>
-          <w:sz w:val="28"/>
-          <w:szCs w:val="28"/>
-        </w:rPr>
-        <w:t>theo nhóm</w:t>
-      </w:r>
-      <w:r>
-        <w:rPr>
-          <w:sz w:val="28"/>
-          <w:szCs w:val="28"/>
-        </w:rPr>
-        <w:t>, viết hoặc phác thảo ý tưởng ngắn gọn trên phiếu</w:t>
-      </w:r>
-      <w:r>
-        <w:rPr>
-          <w:sz w:val="28"/>
-          <w:szCs w:val="28"/>
-        </w:rPr>
-        <w:t xml:space="preserve"> học tập số 2</w:t>
-      </w:r>
-      <w:r>
-        <w:rPr>
-          <w:sz w:val="28"/>
-          <w:szCs w:val="28"/>
-        </w:rPr>
-        <w:t>.</w:t>
-      </w:r>
-    </w:p>
-    <w:p>
-      <w:pPr>
-        <w:spacing w:after="0"/>
-        <w:jc w:val="both"/>
-        <w:rPr>
-          <w:sz w:val="28"/>
-          <w:szCs w:val="28"/>
-        </w:rPr>
-      </w:pPr>
-      <w:r>
-        <w:rPr>
-          <w:sz w:val="28"/>
-          <w:szCs w:val="28"/>
-        </w:rPr>
-        <w:t>GV:</w:t>
-      </w:r>
-    </w:p>
-    <w:p>
-      <w:pPr>
-        <w:spacing w:after="0"/>
-        <w:jc w:val="both"/>
-        <w:rPr>
-          <w:sz w:val="28"/>
-          <w:szCs w:val="28"/>
-        </w:rPr>
-      </w:pPr>
-      <w:r>
-        <w:rPr>
-          <w:sz w:val="28"/>
-          <w:szCs w:val="28"/>
-        </w:rPr>
         <w:t>Quan sát toàn lớp, hỗ trợ HS còn lúng túng bằng gợi ý:</w:t>
       </w:r>
     </w:p>
@@ -13147,6 +13130,7 @@
   <w:style w:type="character" w:default="1" w:styleId="DefaultParagraphFont">
     <w:name w:val="Default Paragraph Font"/>
     <w:uiPriority w:val="1"/>
+    <w:semiHidden/>
     <w:unhideWhenUsed/>
   </w:style>
   <w:style w:type="table" w:default="1" w:styleId="TableNormal">
@@ -13727,6 +13711,7 @@
   </w:compat>
   <w:rsids>
     <w:rsidRoot w:val="003F295B"/>
+    <w:rsid w:val="0014102B"/>
     <w:rsid w:val="00174683"/>
     <w:rsid w:val="00247DB5"/>
     <w:rsid w:val="003F295B"/>
@@ -13736,6 +13721,7 @@
     <w:rsid w:val="00992DA4"/>
     <w:rsid w:val="00AD0152"/>
     <w:rsid w:val="00AE4EAD"/>
+    <w:rsid w:val="00B43A3C"/>
     <w:rsid w:val="00B7709B"/>
     <w:rsid w:val="00BE4EEF"/>
     <w:rsid w:val="00C546E2"/>
